--- a/Producto/Iteración_2/03 Diseño/Informes/GPA_Informe_Flujo de trabajo de Diseño.docx
+++ b/Producto/Iteración_2/03 Diseño/Informes/GPA_Informe_Flujo de trabajo de Diseño.docx
@@ -948,57 +948,7 @@
           <w:szCs w:val="24"/>
           <w:shd w:val="clear" w:color="auto" w:fill="FFFFFF"/>
         </w:rPr>
-        <w:t xml:space="preserve">desarrollar </w:t>
-      </w:r>
-      <w:r>
-        <w:rPr>
-          <w:rFonts w:ascii="Arial Narrow" w:hAnsi="Arial Narrow" w:cs="Helvetica"/>
-          <w:color w:val="333333"/>
-          <w:sz w:val="24"/>
-          <w:szCs w:val="24"/>
-          <w:shd w:val="clear" w:color="auto" w:fill="FFFFFF"/>
-        </w:rPr>
-        <w:t xml:space="preserve">modelos que se centran en los requisitos no funcionales y el dominio de la </w:t>
-      </w:r>
-      <w:r>
-        <w:rPr>
-          <w:rFonts w:ascii="Arial Narrow" w:hAnsi="Arial Narrow" w:cs="Helvetica"/>
-          <w:color w:val="333333"/>
-          <w:sz w:val="24"/>
-          <w:szCs w:val="24"/>
-          <w:shd w:val="clear" w:color="auto" w:fill="FFFFFF"/>
-        </w:rPr>
-        <w:t>solución</w:t>
-      </w:r>
-      <w:r>
-        <w:rPr>
-          <w:rFonts w:ascii="Arial Narrow" w:hAnsi="Arial Narrow" w:cs="Helvetica"/>
-          <w:color w:val="333333"/>
-          <w:sz w:val="24"/>
-          <w:szCs w:val="24"/>
-          <w:shd w:val="clear" w:color="auto" w:fill="FFFFFF"/>
-        </w:rPr>
-        <w:t xml:space="preserve"> y que prepara para la </w:t>
-      </w:r>
-      <w:r>
-        <w:rPr>
-          <w:rFonts w:ascii="Arial Narrow" w:hAnsi="Arial Narrow" w:cs="Helvetica"/>
-          <w:color w:val="333333"/>
-          <w:sz w:val="24"/>
-          <w:szCs w:val="24"/>
-          <w:shd w:val="clear" w:color="auto" w:fill="FFFFFF"/>
-        </w:rPr>
-        <w:t>implementación</w:t>
-      </w:r>
-      <w:r>
-        <w:rPr>
-          <w:rFonts w:ascii="Arial Narrow" w:hAnsi="Arial Narrow" w:cs="Helvetica"/>
-          <w:color w:val="333333"/>
-          <w:sz w:val="24"/>
-          <w:szCs w:val="24"/>
-          <w:shd w:val="clear" w:color="auto" w:fill="FFFFFF"/>
-        </w:rPr>
-        <w:t xml:space="preserve"> y pruebas del sistema.</w:t>
+        <w:t>desarrollar modelos que se centran en los requisitos no funcionales y el dominio de la solución y que prepara para la implementación y pruebas del sistema.</w:t>
       </w:r>
     </w:p>
     <w:p>
@@ -1039,7 +989,7 @@
           <w:szCs w:val="24"/>
           <w:shd w:val="clear" w:color="auto" w:fill="FFFFFF"/>
         </w:rPr>
-        <w:t xml:space="preserve"> de Diseño </w:t>
+        <w:t xml:space="preserve"> de Diseño estará </w:t>
       </w:r>
       <w:r>
         <w:rPr>
@@ -1049,7 +999,19 @@
           <w:szCs w:val="24"/>
           <w:shd w:val="clear" w:color="auto" w:fill="FFFFFF"/>
         </w:rPr>
-        <w:t>estará formado por:</w:t>
+        <w:t xml:space="preserve">constituido </w:t>
+      </w:r>
+      <w:bookmarkStart w:id="3" w:name="_GoBack"/>
+      <w:bookmarkEnd w:id="3"/>
+      <w:r>
+        <w:rPr>
+          <w:rFonts w:ascii="Arial Narrow" w:hAnsi="Arial Narrow" w:cs="Helvetica"/>
+          <w:color w:val="333333"/>
+          <w:sz w:val="24"/>
+          <w:szCs w:val="24"/>
+          <w:shd w:val="clear" w:color="auto" w:fill="FFFFFF"/>
+        </w:rPr>
+        <w:t>por:</w:t>
       </w:r>
     </w:p>
     <w:p>
@@ -1227,8 +1189,6 @@
         </w:rPr>
         <w:t>Definición del ambiente de implementación.</w:t>
       </w:r>
-      <w:bookmarkStart w:id="3" w:name="_GoBack"/>
-      <w:bookmarkEnd w:id="3"/>
     </w:p>
     <w:p>
       <w:pPr>
@@ -3875,8 +3835,9 @@
     <w:panose1 w:val="020B0604020202020204"/>
     <w:charset w:val="00"/>
     <w:family w:val="swiss"/>
+    <w:notTrueType/>
     <w:pitch w:val="variable"/>
-    <w:sig w:usb0="E0002AFF" w:usb1="C0007843" w:usb2="00000009" w:usb3="00000000" w:csb0="000001FF" w:csb1="00000000"/>
+    <w:sig w:usb0="00000003" w:usb1="00000000" w:usb2="00000000" w:usb3="00000000" w:csb0="00000001" w:csb1="00000000"/>
   </w:font>
   <w:font w:name="Arial">
     <w:panose1 w:val="020B0604020202020204"/>
@@ -3906,6 +3867,7 @@
     <w:rsid w:val="004B50FC"/>
     <w:rsid w:val="004D3D9C"/>
     <w:rsid w:val="00601BB4"/>
+    <w:rsid w:val="00800266"/>
     <w:rsid w:val="00830B4E"/>
     <w:rsid w:val="0095182A"/>
     <w:rsid w:val="0099638B"/>
@@ -4746,7 +4708,7 @@
 </file>
 
 <file path=customXml/itemProps2.xml><?xml version="1.0" encoding="utf-8"?>
-<ds:datastoreItem xmlns:ds="http://schemas.openxmlformats.org/officeDocument/2006/customXml" ds:itemID="{EBF6D128-8CCC-4727-9687-3D4DFEEB77EE}">
+<ds:datastoreItem xmlns:ds="http://schemas.openxmlformats.org/officeDocument/2006/customXml" ds:itemID="{4F32DCD1-D1C3-489D-B587-3F2BC513AF53}">
   <ds:schemaRefs>
     <ds:schemaRef ds:uri="http://schemas.openxmlformats.org/officeDocument/2006/bibliography"/>
   </ds:schemaRefs>

--- a/Producto/Iteración_2/03 Diseño/Informes/GPA_Informe_Flujo de trabajo de Diseño.docx
+++ b/Producto/Iteración_2/03 Diseño/Informes/GPA_Informe_Flujo de trabajo de Diseño.docx
@@ -45,9 +45,6 @@
                 </w:rPr>
                 <w:alias w:val="Compañía"/>
                 <w:id w:val="15524243"/>
-                <w:placeholder>
-                  <w:docPart w:val="D3E1C497E4834DDFBD2656756D95E3B6"/>
-                </w:placeholder>
                 <w:dataBinding w:prefixMappings="xmlns:ns0='http://schemas.openxmlformats.org/officeDocument/2006/extended-properties'" w:xpath="/ns0:Properties[1]/ns0:Company[1]" w:storeItemID="{6668398D-A668-4E3E-A5EB-62B293D839F1}"/>
                 <w:text/>
               </w:sdtPr>
@@ -593,7 +590,7 @@
               <w:b/>
             </w:rPr>
           </w:pPr>
-          <w:bookmarkStart w:id="0" w:name="_Toc459678223"/>
+          <w:bookmarkStart w:id="0" w:name="_Toc459843373"/>
           <w:r>
             <w:rPr>
               <w:rStyle w:val="Ttulo1Car"/>
@@ -605,6 +602,8 @@
           <w:bookmarkEnd w:id="0"/>
         </w:p>
         <w:p/>
+        <w:bookmarkStart w:id="1" w:name="_GoBack" w:displacedByCustomXml="next"/>
+        <w:bookmarkEnd w:id="1" w:displacedByCustomXml="next"/>
       </w:sdtContent>
     </w:sdt>
     <w:sdt>
@@ -647,7 +646,7 @@
           <w:r>
             <w:fldChar w:fldCharType="separate"/>
           </w:r>
-          <w:hyperlink w:anchor="_Toc459678223" w:history="1">
+          <w:hyperlink w:anchor="_Toc459843373" w:history="1">
             <w:r>
               <w:rPr>
                 <w:rStyle w:val="Hipervnculo"/>
@@ -674,7 +673,7 @@
                 <w:noProof/>
                 <w:webHidden/>
               </w:rPr>
-              <w:instrText xml:space="preserve"> PAGEREF _Toc459678223 \h </w:instrText>
+              <w:instrText xml:space="preserve"> PAGEREF _Toc459843373 \h </w:instrText>
             </w:r>
             <w:r>
               <w:rPr>
@@ -717,13 +716,13 @@
               <w:lang w:eastAsia="es-ES"/>
             </w:rPr>
           </w:pPr>
-          <w:hyperlink w:anchor="_Toc459678224" w:history="1">
+          <w:hyperlink w:anchor="_Toc459843374" w:history="1">
             <w:r>
               <w:rPr>
                 <w:rStyle w:val="Hipervnculo"/>
                 <w:noProof/>
               </w:rPr>
-              <w:t>Flujo de trabajo de Diseño</w:t>
+              <w:t>Introducción</w:t>
             </w:r>
             <w:r>
               <w:rPr>
@@ -744,7 +743,7 @@
                 <w:noProof/>
                 <w:webHidden/>
               </w:rPr>
-              <w:instrText xml:space="preserve"> PAGEREF _Toc459678224 \h </w:instrText>
+              <w:instrText xml:space="preserve"> PAGEREF _Toc459843374 \h </w:instrText>
             </w:r>
             <w:r>
               <w:rPr>
@@ -777,6 +776,76 @@
         </w:p>
         <w:p>
           <w:pPr>
+            <w:pStyle w:val="TDC1"/>
+            <w:tabs>
+              <w:tab w:val="right" w:leader="dot" w:pos="8494"/>
+            </w:tabs>
+            <w:rPr>
+              <w:rFonts w:eastAsiaTheme="minorEastAsia"/>
+              <w:noProof/>
+              <w:lang w:eastAsia="es-ES"/>
+            </w:rPr>
+          </w:pPr>
+          <w:hyperlink w:anchor="_Toc459843375" w:history="1">
+            <w:r>
+              <w:rPr>
+                <w:rStyle w:val="Hipervnculo"/>
+                <w:noProof/>
+              </w:rPr>
+              <w:t>Flujo de trabajo de Diseño</w:t>
+            </w:r>
+            <w:r>
+              <w:rPr>
+                <w:noProof/>
+                <w:webHidden/>
+              </w:rPr>
+              <w:tab/>
+            </w:r>
+            <w:r>
+              <w:rPr>
+                <w:noProof/>
+                <w:webHidden/>
+              </w:rPr>
+              <w:fldChar w:fldCharType="begin"/>
+            </w:r>
+            <w:r>
+              <w:rPr>
+                <w:noProof/>
+                <w:webHidden/>
+              </w:rPr>
+              <w:instrText xml:space="preserve"> PAGEREF _Toc459843375 \h </w:instrText>
+            </w:r>
+            <w:r>
+              <w:rPr>
+                <w:noProof/>
+                <w:webHidden/>
+              </w:rPr>
+            </w:r>
+            <w:r>
+              <w:rPr>
+                <w:noProof/>
+                <w:webHidden/>
+              </w:rPr>
+              <w:fldChar w:fldCharType="separate"/>
+            </w:r>
+            <w:r>
+              <w:rPr>
+                <w:noProof/>
+                <w:webHidden/>
+              </w:rPr>
+              <w:t>3</w:t>
+            </w:r>
+            <w:r>
+              <w:rPr>
+                <w:noProof/>
+                <w:webHidden/>
+              </w:rPr>
+              <w:fldChar w:fldCharType="end"/>
+            </w:r>
+          </w:hyperlink>
+        </w:p>
+        <w:p>
+          <w:pPr>
             <w:pStyle w:val="TDC2"/>
             <w:tabs>
               <w:tab w:val="right" w:leader="dot" w:pos="8494"/>
@@ -787,7 +856,7 @@
               <w:lang w:eastAsia="es-ES"/>
             </w:rPr>
           </w:pPr>
-          <w:hyperlink w:anchor="_Toc459678225" w:history="1">
+          <w:hyperlink w:anchor="_Toc459843376" w:history="1">
             <w:r>
               <w:rPr>
                 <w:rStyle w:val="Hipervnculo"/>
@@ -814,7 +883,7 @@
                 <w:noProof/>
                 <w:webHidden/>
               </w:rPr>
-              <w:instrText xml:space="preserve"> PAGEREF _Toc459678225 \h </w:instrText>
+              <w:instrText xml:space="preserve"> PAGEREF _Toc459843376 \h </w:instrText>
             </w:r>
             <w:r>
               <w:rPr>
@@ -834,7 +903,7 @@
                 <w:noProof/>
                 <w:webHidden/>
               </w:rPr>
-              <w:t>2</w:t>
+              <w:t>3</w:t>
             </w:r>
             <w:r>
               <w:rPr>
@@ -873,12 +942,13 @@
         <w:pStyle w:val="Ttulo1"/>
         <w:jc w:val="center"/>
       </w:pPr>
-      <w:bookmarkStart w:id="1" w:name="_Toc454123887"/>
-      <w:bookmarkStart w:id="2" w:name="_Toc459678224"/>
+      <w:bookmarkStart w:id="2" w:name="_Toc454123887"/>
+      <w:bookmarkStart w:id="3" w:name="_Toc459843374"/>
       <w:r>
         <w:lastRenderedPageBreak/>
         <w:t>Introducción</w:t>
       </w:r>
+      <w:bookmarkEnd w:id="3"/>
     </w:p>
     <w:p>
       <w:pPr>
@@ -1001,8 +1071,6 @@
         </w:rPr>
         <w:t xml:space="preserve">constituido </w:t>
       </w:r>
-      <w:bookmarkStart w:id="3" w:name="_GoBack"/>
-      <w:bookmarkEnd w:id="3"/>
       <w:r>
         <w:rPr>
           <w:rFonts w:ascii="Arial Narrow" w:hAnsi="Arial Narrow" w:cs="Helvetica"/>
@@ -1210,28 +1278,29 @@
         <w:pStyle w:val="Ttulo1"/>
         <w:jc w:val="center"/>
       </w:pPr>
+      <w:bookmarkStart w:id="4" w:name="_Toc459843375"/>
       <w:r>
         <w:lastRenderedPageBreak/>
         <w:t>Flujo de trabajo</w:t>
       </w:r>
-      <w:bookmarkEnd w:id="1"/>
+      <w:bookmarkEnd w:id="2"/>
       <w:r>
         <w:t xml:space="preserve"> de </w:t>
       </w:r>
       <w:r>
         <w:t>Diseño</w:t>
       </w:r>
-      <w:bookmarkEnd w:id="2"/>
+      <w:bookmarkEnd w:id="4"/>
     </w:p>
     <w:p>
       <w:pPr>
         <w:pStyle w:val="Ttulo2"/>
       </w:pPr>
-      <w:bookmarkStart w:id="4" w:name="_Toc459678225"/>
+      <w:bookmarkStart w:id="5" w:name="_Toc459843376"/>
       <w:r>
         <w:t>Diagrama de entidad relación</w:t>
       </w:r>
-      <w:bookmarkEnd w:id="4"/>
+      <w:bookmarkEnd w:id="5"/>
     </w:p>
     <w:p>
       <w:pPr>
@@ -1336,7 +1405,7 @@
           <w:rPr>
             <w:noProof/>
           </w:rPr>
-          <w:t>2</w:t>
+          <w:t>1</w:t>
         </w:r>
         <w:r>
           <w:fldChar w:fldCharType="end"/>
@@ -1416,7 +1485,7 @@
         <w:lang w:eastAsia="es-ES"/>
       </w:rPr>
       <w:drawing>
-        <wp:anchor distT="0" distB="0" distL="114300" distR="114300" simplePos="0" relativeHeight="251659264" behindDoc="0" locked="0" layoutInCell="1" allowOverlap="1" wp14:anchorId="7984CA01" wp14:editId="7646935A">
+        <wp:anchor distT="0" distB="0" distL="114300" distR="114300" simplePos="0" relativeHeight="251659264" behindDoc="0" locked="0" layoutInCell="1" allowOverlap="1" wp14:anchorId="1A2D2C50" wp14:editId="5209AC63">
           <wp:simplePos x="0" y="0"/>
           <wp:positionH relativeFrom="margin">
             <wp:posOffset>-33020</wp:posOffset>
@@ -1499,7 +1568,10 @@
       <w:spacing w:after="0"/>
     </w:pPr>
     <w:r>
-      <w:t xml:space="preserve">               GESTOR DE PRESIÓN ARTERIAL</w:t>
+      <w:t xml:space="preserve">               SISTEMA</w:t>
+    </w:r>
+    <w:r>
+      <w:t xml:space="preserve"> DE PRESIÓN ARTERIAL</w:t>
     </w:r>
   </w:p>
   <w:p>
@@ -3734,669 +3806,6 @@
     </w:pPr>
   </w:style>
 </w:styles>
-</file>
-
-<file path=word/glossary/document.xml><?xml version="1.0" encoding="utf-8"?>
-<w:glossaryDocument xmlns:wpc="http://schemas.microsoft.com/office/word/2010/wordprocessingCanvas" xmlns:mc="http://schemas.openxmlformats.org/markup-compatibility/2006" xmlns:o="urn:schemas-microsoft-com:office:office" xmlns:r="http://schemas.openxmlformats.org/officeDocument/2006/relationships" xmlns:m="http://schemas.openxmlformats.org/officeDocument/2006/math" xmlns:v="urn:schemas-microsoft-com:vml" xmlns:wp14="http://schemas.microsoft.com/office/word/2010/wordprocessingDrawing" xmlns:wp="http://schemas.openxmlformats.org/drawingml/2006/wordprocessingDrawing" xmlns:w10="urn:schemas-microsoft-com:office:word" xmlns:w="http://schemas.openxmlformats.org/wordprocessingml/2006/main" xmlns:w14="http://schemas.microsoft.com/office/word/2010/wordml" xmlns:wpg="http://schemas.microsoft.com/office/word/2010/wordprocessingGroup" xmlns:wpi="http://schemas.microsoft.com/office/word/2010/wordprocessingInk" xmlns:wne="http://schemas.microsoft.com/office/word/2006/wordml" xmlns:wps="http://schemas.microsoft.com/office/word/2010/wordprocessingShape" mc:Ignorable="w14 wp14">
-  <w:docParts>
-    <w:docPart>
-      <w:docPartPr>
-        <w:name w:val="D3E1C497E4834DDFBD2656756D95E3B6"/>
-        <w:category>
-          <w:name w:val="General"/>
-          <w:gallery w:val="placeholder"/>
-        </w:category>
-        <w:types>
-          <w:type w:val="bbPlcHdr"/>
-        </w:types>
-        <w:behaviors>
-          <w:behavior w:val="content"/>
-        </w:behaviors>
-        <w:guid w:val="{134C2160-68BA-4917-A01F-84674F992B9B}"/>
-      </w:docPartPr>
-      <w:docPartBody>
-        <w:p>
-          <w:pPr>
-            <w:pStyle w:val="D3E1C497E4834DDFBD2656756D95E3B6"/>
-          </w:pPr>
-          <w:r>
-            <w:rPr>
-              <w:rFonts w:asciiTheme="majorHAnsi" w:eastAsiaTheme="majorEastAsia" w:hAnsiTheme="majorHAnsi" w:cstheme="majorBidi"/>
-              <w:caps/>
-            </w:rPr>
-            <w:t>[Escriba el nombre de la compañía]</w:t>
-          </w:r>
-        </w:p>
-      </w:docPartBody>
-    </w:docPart>
-  </w:docParts>
-</w:glossaryDocument>
-</file>
-
-<file path=word/glossary/fontTable.xml><?xml version="1.0" encoding="utf-8"?>
-<w:fonts xmlns:mc="http://schemas.openxmlformats.org/markup-compatibility/2006" xmlns:r="http://schemas.openxmlformats.org/officeDocument/2006/relationships" xmlns:w="http://schemas.openxmlformats.org/wordprocessingml/2006/main" xmlns:w14="http://schemas.microsoft.com/office/word/2010/wordml" mc:Ignorable="w14">
-  <w:font w:name="Times New Roman">
-    <w:panose1 w:val="02020603050405020304"/>
-    <w:charset w:val="00"/>
-    <w:family w:val="roman"/>
-    <w:pitch w:val="variable"/>
-    <w:sig w:usb0="E0002AFF" w:usb1="C0007841" w:usb2="00000009" w:usb3="00000000" w:csb0="000001FF" w:csb1="00000000"/>
-  </w:font>
-  <w:font w:name="Symbol">
-    <w:panose1 w:val="05050102010706020507"/>
-    <w:charset w:val="02"/>
-    <w:family w:val="roman"/>
-    <w:pitch w:val="variable"/>
-    <w:sig w:usb0="00000000" w:usb1="10000000" w:usb2="00000000" w:usb3="00000000" w:csb0="80000000" w:csb1="00000000"/>
-  </w:font>
-  <w:font w:name="Courier New">
-    <w:panose1 w:val="02070309020205020404"/>
-    <w:charset w:val="00"/>
-    <w:family w:val="modern"/>
-    <w:pitch w:val="fixed"/>
-    <w:sig w:usb0="E0002AFF" w:usb1="C0007843" w:usb2="00000009" w:usb3="00000000" w:csb0="000001FF" w:csb1="00000000"/>
-  </w:font>
-  <w:font w:name="Wingdings">
-    <w:panose1 w:val="05000000000000000000"/>
-    <w:charset w:val="02"/>
-    <w:family w:val="auto"/>
-    <w:pitch w:val="variable"/>
-    <w:sig w:usb0="00000000" w:usb1="10000000" w:usb2="00000000" w:usb3="00000000" w:csb0="80000000" w:csb1="00000000"/>
-  </w:font>
-  <w:font w:name="Calibri">
-    <w:panose1 w:val="020F0502020204030204"/>
-    <w:charset w:val="00"/>
-    <w:family w:val="swiss"/>
-    <w:pitch w:val="variable"/>
-    <w:sig w:usb0="E00002FF" w:usb1="4000ACFF" w:usb2="00000001" w:usb3="00000000" w:csb0="0000019F" w:csb1="00000000"/>
-  </w:font>
-  <w:font w:name="Cambria">
-    <w:panose1 w:val="02040503050406030204"/>
-    <w:charset w:val="00"/>
-    <w:family w:val="roman"/>
-    <w:pitch w:val="variable"/>
-    <w:sig w:usb0="E00002FF" w:usb1="400004FF" w:usb2="00000000" w:usb3="00000000" w:csb0="0000019F" w:csb1="00000000"/>
-  </w:font>
-  <w:font w:name="Tahoma">
-    <w:panose1 w:val="020B0604030504040204"/>
-    <w:charset w:val="00"/>
-    <w:family w:val="swiss"/>
-    <w:pitch w:val="variable"/>
-    <w:sig w:usb0="E1002EFF" w:usb1="C000605B" w:usb2="00000029" w:usb3="00000000" w:csb0="000101FF" w:csb1="00000000"/>
-  </w:font>
-  <w:font w:name="Arial Narrow">
-    <w:panose1 w:val="020B0606020202030204"/>
-    <w:charset w:val="00"/>
-    <w:family w:val="swiss"/>
-    <w:pitch w:val="variable"/>
-    <w:sig w:usb0="00000287" w:usb1="00000800" w:usb2="00000000" w:usb3="00000000" w:csb0="0000009F" w:csb1="00000000"/>
-  </w:font>
-  <w:font w:name="Helvetica">
-    <w:panose1 w:val="020B0604020202020204"/>
-    <w:charset w:val="00"/>
-    <w:family w:val="swiss"/>
-    <w:notTrueType/>
-    <w:pitch w:val="variable"/>
-    <w:sig w:usb0="00000003" w:usb1="00000000" w:usb2="00000000" w:usb3="00000000" w:csb0="00000001" w:csb1="00000000"/>
-  </w:font>
-  <w:font w:name="Arial">
-    <w:panose1 w:val="020B0604020202020204"/>
-    <w:charset w:val="00"/>
-    <w:family w:val="swiss"/>
-    <w:pitch w:val="variable"/>
-    <w:sig w:usb0="E0002AFF" w:usb1="C0007843" w:usb2="00000009" w:usb3="00000000" w:csb0="000001FF" w:csb1="00000000"/>
-  </w:font>
-</w:fonts>
-</file>
-
-<file path=word/glossary/settings.xml><?xml version="1.0" encoding="utf-8"?>
-<w:settings xmlns:mc="http://schemas.openxmlformats.org/markup-compatibility/2006" xmlns:o="urn:schemas-microsoft-com:office:office" xmlns:r="http://schemas.openxmlformats.org/officeDocument/2006/relationships" xmlns:m="http://schemas.openxmlformats.org/officeDocument/2006/math" xmlns:v="urn:schemas-microsoft-com:vml" xmlns:w10="urn:schemas-microsoft-com:office:word" xmlns:w="http://schemas.openxmlformats.org/wordprocessingml/2006/main" xmlns:w14="http://schemas.microsoft.com/office/word/2010/wordml" xmlns:sl="http://schemas.openxmlformats.org/schemaLibrary/2006/main" mc:Ignorable="w14">
-  <w:view w:val="normal"/>
-  <w:defaultTabStop w:val="708"/>
-  <w:hyphenationZone w:val="425"/>
-  <w:characterSpacingControl w:val="doNotCompress"/>
-  <w:compat>
-    <w:useFELayout/>
-    <w:compatSetting w:name="compatibilityMode" w:uri="http://schemas.microsoft.com/office/word" w:val="14"/>
-    <w:compatSetting w:name="overrideTableStyleFontSizeAndJustification" w:uri="http://schemas.microsoft.com/office/word" w:val="1"/>
-    <w:compatSetting w:name="enableOpenTypeFeatures" w:uri="http://schemas.microsoft.com/office/word" w:val="1"/>
-    <w:compatSetting w:name="doNotFlipMirrorIndents" w:uri="http://schemas.microsoft.com/office/word" w:val="1"/>
-  </w:compat>
-  <w:rsids>
-    <w:rsidRoot w:val="0095182A"/>
-    <w:rsid w:val="004B50FC"/>
-    <w:rsid w:val="004D3D9C"/>
-    <w:rsid w:val="00601BB4"/>
-    <w:rsid w:val="00800266"/>
-    <w:rsid w:val="00830B4E"/>
-    <w:rsid w:val="0095182A"/>
-    <w:rsid w:val="0099638B"/>
-    <w:rsid w:val="00A92435"/>
-    <w:rsid w:val="00AB45C2"/>
-    <w:rsid w:val="00B1481F"/>
-    <w:rsid w:val="00CF2B83"/>
-  </w:rsids>
-  <m:mathPr>
-    <m:mathFont m:val="Cambria Math"/>
-    <m:brkBin m:val="before"/>
-    <m:brkBinSub m:val="--"/>
-    <m:smallFrac m:val="0"/>
-    <m:dispDef/>
-    <m:lMargin m:val="0"/>
-    <m:rMargin m:val="0"/>
-    <m:defJc m:val="centerGroup"/>
-    <m:wrapIndent m:val="1440"/>
-    <m:intLim m:val="subSup"/>
-    <m:naryLim m:val="undOvr"/>
-  </m:mathPr>
-  <w:themeFontLang w:val="es-ES"/>
-  <w:clrSchemeMapping w:bg1="light1" w:t1="dark1" w:bg2="light2" w:t2="dark2" w:accent1="accent1" w:accent2="accent2" w:accent3="accent3" w:accent4="accent4" w:accent5="accent5" w:accent6="accent6" w:hyperlink="hyperlink" w:followedHyperlink="followedHyperlink"/>
-  <w:decimalSymbol w:val=","/>
-  <w:listSeparator w:val=";"/>
-</w:settings>
-</file>
-
-<file path=word/glossary/styles.xml><?xml version="1.0" encoding="utf-8"?>
-<w:styles xmlns:mc="http://schemas.openxmlformats.org/markup-compatibility/2006" xmlns:r="http://schemas.openxmlformats.org/officeDocument/2006/relationships" xmlns:w="http://schemas.openxmlformats.org/wordprocessingml/2006/main" xmlns:w14="http://schemas.microsoft.com/office/word/2010/wordml" mc:Ignorable="w14">
-  <w:docDefaults>
-    <w:rPrDefault>
-      <w:rPr>
-        <w:rFonts w:asciiTheme="minorHAnsi" w:eastAsiaTheme="minorEastAsia" w:hAnsiTheme="minorHAnsi" w:cstheme="minorBidi"/>
-        <w:sz w:val="22"/>
-        <w:szCs w:val="22"/>
-        <w:lang w:val="es-ES" w:eastAsia="es-ES" w:bidi="ar-SA"/>
-      </w:rPr>
-    </w:rPrDefault>
-    <w:pPrDefault>
-      <w:pPr>
-        <w:spacing w:after="200" w:line="276" w:lineRule="auto"/>
-      </w:pPr>
-    </w:pPrDefault>
-  </w:docDefaults>
-  <w:latentStyles w:defLockedState="0" w:defUIPriority="99" w:defSemiHidden="1" w:defUnhideWhenUsed="1" w:defQFormat="0" w:count="267">
-    <w:lsdException w:name="Normal" w:semiHidden="0" w:uiPriority="0" w:unhideWhenUsed="0" w:qFormat="1"/>
-    <w:lsdException w:name="heading 1" w:semiHidden="0" w:uiPriority="9" w:unhideWhenUsed="0" w:qFormat="1"/>
-    <w:lsdException w:name="heading 2" w:uiPriority="9" w:qFormat="1"/>
-    <w:lsdException w:name="heading 3" w:uiPriority="9" w:qFormat="1"/>
-    <w:lsdException w:name="heading 4" w:uiPriority="9" w:qFormat="1"/>
-    <w:lsdException w:name="heading 5" w:uiPriority="9" w:qFormat="1"/>
-    <w:lsdException w:name="heading 6" w:uiPriority="9" w:qFormat="1"/>
-    <w:lsdException w:name="heading 7" w:uiPriority="9" w:qFormat="1"/>
-    <w:lsdException w:name="heading 8" w:uiPriority="9" w:qFormat="1"/>
-    <w:lsdException w:name="heading 9" w:uiPriority="9" w:qFormat="1"/>
-    <w:lsdException w:name="toc 1" w:uiPriority="39"/>
-    <w:lsdException w:name="toc 2" w:uiPriority="39"/>
-    <w:lsdException w:name="toc 3" w:uiPriority="39"/>
-    <w:lsdException w:name="toc 4" w:uiPriority="39"/>
-    <w:lsdException w:name="toc 5" w:uiPriority="39"/>
-    <w:lsdException w:name="toc 6" w:uiPriority="39"/>
-    <w:lsdException w:name="toc 7" w:uiPriority="39"/>
-    <w:lsdException w:name="toc 8" w:uiPriority="39"/>
-    <w:lsdException w:name="toc 9" w:uiPriority="39"/>
-    <w:lsdException w:name="caption" w:uiPriority="35" w:qFormat="1"/>
-    <w:lsdException w:name="Title" w:semiHidden="0" w:uiPriority="10" w:unhideWhenUsed="0" w:qFormat="1"/>
-    <w:lsdException w:name="Default Paragraph Font" w:uiPriority="1"/>
-    <w:lsdException w:name="Subtitle" w:semiHidden="0" w:uiPriority="11" w:unhideWhenUsed="0" w:qFormat="1"/>
-    <w:lsdException w:name="Strong" w:semiHidden="0" w:uiPriority="22" w:unhideWhenUsed="0" w:qFormat="1"/>
-    <w:lsdException w:name="Emphasis" w:semiHidden="0" w:uiPriority="20" w:unhideWhenUsed="0" w:qFormat="1"/>
-    <w:lsdException w:name="Table Grid" w:semiHidden="0" w:uiPriority="59" w:unhideWhenUsed="0"/>
-    <w:lsdException w:name="Placeholder Text" w:unhideWhenUsed="0"/>
-    <w:lsdException w:name="No Spacing" w:semiHidden="0" w:uiPriority="1" w:unhideWhenUsed="0" w:qFormat="1"/>
-    <w:lsdException w:name="Light Shading" w:semiHidden="0" w:uiPriority="60" w:unhideWhenUsed="0"/>
-    <w:lsdException w:name="Light List" w:semiHidden="0" w:uiPriority="61" w:unhideWhenUsed="0"/>
-    <w:lsdException w:name="Light Grid" w:semiHidden="0" w:uiPriority="62" w:unhideWhenUsed="0"/>
-    <w:lsdException w:name="Medium Shading 1" w:semiHidden="0" w:uiPriority="63" w:unhideWhenUsed="0"/>
-    <w:lsdException w:name="Medium Shading 2" w:semiHidden="0" w:uiPriority="64" w:unhideWhenUsed="0"/>
-    <w:lsdException w:name="Medium List 1" w:semiHidden="0" w:uiPriority="65" w:unhideWhenUsed="0"/>
-    <w:lsdException w:name="Medium List 2" w:semiHidden="0" w:uiPriority="66" w:unhideWhenUsed="0"/>
-    <w:lsdException w:name="Medium Grid 1" w:semiHidden="0" w:uiPriority="67" w:unhideWhenUsed="0"/>
-    <w:lsdException w:name="Medium Grid 2" w:semiHidden="0" w:uiPriority="68" w:unhideWhenUsed="0"/>
-    <w:lsdException w:name="Medium Grid 3" w:semiHidden="0" w:uiPriority="69" w:unhideWhenUsed="0"/>
-    <w:lsdException w:name="Dark List" w:semiHidden="0" w:uiPriority="70" w:unhideWhenUsed="0"/>
-    <w:lsdException w:name="Colorful Shading" w:semiHidden="0" w:uiPriority="71" w:unhideWhenUsed="0"/>
-    <w:lsdException w:name="Colorful List" w:semiHidden="0" w:uiPriority="72" w:unhideWhenUsed="0"/>
-    <w:lsdException w:name="Colorful Grid" w:semiHidden="0" w:uiPriority="73" w:unhideWhenUsed="0"/>
-    <w:lsdException w:name="Light Shading Accent 1" w:semiHidden="0" w:uiPriority="60" w:unhideWhenUsed="0"/>
-    <w:lsdException w:name="Light List Accent 1" w:semiHidden="0" w:uiPriority="61" w:unhideWhenUsed="0"/>
-    <w:lsdException w:name="Light Grid Accent 1" w:semiHidden="0" w:uiPriority="62" w:unhideWhenUsed="0"/>
-    <w:lsdException w:name="Medium Shading 1 Accent 1" w:semiHidden="0" w:uiPriority="63" w:unhideWhenUsed="0"/>
-    <w:lsdException w:name="Medium Shading 2 Accent 1" w:semiHidden="0" w:uiPriority="64" w:unhideWhenUsed="0"/>
-    <w:lsdException w:name="Medium List 1 Accent 1" w:semiHidden="0" w:uiPriority="65" w:unhideWhenUsed="0"/>
-    <w:lsdException w:name="Revision" w:unhideWhenUsed="0"/>
-    <w:lsdException w:name="List Paragraph" w:semiHidden="0" w:uiPriority="34" w:unhideWhenUsed="0" w:qFormat="1"/>
-    <w:lsdException w:name="Quote" w:semiHidden="0" w:uiPriority="29" w:unhideWhenUsed="0" w:qFormat="1"/>
-    <w:lsdException w:name="Intense Quote" w:semiHidden="0" w:uiPriority="30" w:unhideWhenUsed="0" w:qFormat="1"/>
-    <w:lsdException w:name="Medium List 2 Accent 1" w:semiHidden="0" w:uiPriority="66" w:unhideWhenUsed="0"/>
-    <w:lsdException w:name="Medium Grid 1 Accent 1" w:semiHidden="0" w:uiPriority="67" w:unhideWhenUsed="0"/>
-    <w:lsdException w:name="Medium Grid 2 Accent 1" w:semiHidden="0" w:uiPriority="68" w:unhideWhenUsed="0"/>
-    <w:lsdException w:name="Medium Grid 3 Accent 1" w:semiHidden="0" w:uiPriority="69" w:unhideWhenUsed="0"/>
-    <w:lsdException w:name="Dark List Accent 1" w:semiHidden="0" w:uiPriority="70" w:unhideWhenUsed="0"/>
-    <w:lsdException w:name="Colorful Shading Accent 1" w:semiHidden="0" w:uiPriority="71" w:unhideWhenUsed="0"/>
-    <w:lsdException w:name="Colorful List Accent 1" w:semiHidden="0" w:uiPriority="72" w:unhideWhenUsed="0"/>
-    <w:lsdException w:name="Colorful Grid Accent 1" w:semiHidden="0" w:uiPriority="73" w:unhideWhenUsed="0"/>
-    <w:lsdException w:name="Light Shading Accent 2" w:semiHidden="0" w:uiPriority="60" w:unhideWhenUsed="0"/>
-    <w:lsdException w:name="Light List Accent 2" w:semiHidden="0" w:uiPriority="61" w:unhideWhenUsed="0"/>
-    <w:lsdException w:name="Light Grid Accent 2" w:semiHidden="0" w:uiPriority="62" w:unhideWhenUsed="0"/>
-    <w:lsdException w:name="Medium Shading 1 Accent 2" w:semiHidden="0" w:uiPriority="63" w:unhideWhenUsed="0"/>
-    <w:lsdException w:name="Medium Shading 2 Accent 2" w:semiHidden="0" w:uiPriority="64" w:unhideWhenUsed="0"/>
-    <w:lsdException w:name="Medium List 1 Accent 2" w:semiHidden="0" w:uiPriority="65" w:unhideWhenUsed="0"/>
-    <w:lsdException w:name="Medium List 2 Accent 2" w:semiHidden="0" w:uiPriority="66" w:unhideWhenUsed="0"/>
-    <w:lsdException w:name="Medium Grid 1 Accent 2" w:semiHidden="0" w:uiPriority="67" w:unhideWhenUsed="0"/>
-    <w:lsdException w:name="Medium Grid 2 Accent 2" w:semiHidden="0" w:uiPriority="68" w:unhideWhenUsed="0"/>
-    <w:lsdException w:name="Medium Grid 3 Accent 2" w:semiHidden="0" w:uiPriority="69" w:unhideWhenUsed="0"/>
-    <w:lsdException w:name="Dark List Accent 2" w:semiHidden="0" w:uiPriority="70" w:unhideWhenUsed="0"/>
-    <w:lsdException w:name="Colorful Shading Accent 2" w:semiHidden="0" w:uiPriority="71" w:unhideWhenUsed="0"/>
-    <w:lsdException w:name="Colorful List Accent 2" w:semiHidden="0" w:uiPriority="72" w:unhideWhenUsed="0"/>
-    <w:lsdException w:name="Colorful Grid Accent 2" w:semiHidden="0" w:uiPriority="73" w:unhideWhenUsed="0"/>
-    <w:lsdException w:name="Light Shading Accent 3" w:semiHidden="0" w:uiPriority="60" w:unhideWhenUsed="0"/>
-    <w:lsdException w:name="Light List Accent 3" w:semiHidden="0" w:uiPriority="61" w:unhideWhenUsed="0"/>
-    <w:lsdException w:name="Light Grid Accent 3" w:semiHidden="0" w:uiPriority="62" w:unhideWhenUsed="0"/>
-    <w:lsdException w:name="Medium Shading 1 Accent 3" w:semiHidden="0" w:uiPriority="63" w:unhideWhenUsed="0"/>
-    <w:lsdException w:name="Medium Shading 2 Accent 3" w:semiHidden="0" w:uiPriority="64" w:unhideWhenUsed="0"/>
-    <w:lsdException w:name="Medium List 1 Accent 3" w:semiHidden="0" w:uiPriority="65" w:unhideWhenUsed="0"/>
-    <w:lsdException w:name="Medium List 2 Accent 3" w:semiHidden="0" w:uiPriority="66" w:unhideWhenUsed="0"/>
-    <w:lsdException w:name="Medium Grid 1 Accent 3" w:semiHidden="0" w:uiPriority="67" w:unhideWhenUsed="0"/>
-    <w:lsdException w:name="Medium Grid 2 Accent 3" w:semiHidden="0" w:uiPriority="68" w:unhideWhenUsed="0"/>
-    <w:lsdException w:name="Medium Grid 3 Accent 3" w:semiHidden="0" w:uiPriority="69" w:unhideWhenUsed="0"/>
-    <w:lsdException w:name="Dark List Accent 3" w:semiHidden="0" w:uiPriority="70" w:unhideWhenUsed="0"/>
-    <w:lsdException w:name="Colorful Shading Accent 3" w:semiHidden="0" w:uiPriority="71" w:unhideWhenUsed="0"/>
-    <w:lsdException w:name="Colorful List Accent 3" w:semiHidden="0" w:uiPriority="72" w:unhideWhenUsed="0"/>
-    <w:lsdException w:name="Colorful Grid Accent 3" w:semiHidden="0" w:uiPriority="73" w:unhideWhenUsed="0"/>
-    <w:lsdException w:name="Light Shading Accent 4" w:semiHidden="0" w:uiPriority="60" w:unhideWhenUsed="0"/>
-    <w:lsdException w:name="Light List Accent 4" w:semiHidden="0" w:uiPriority="61" w:unhideWhenUsed="0"/>
-    <w:lsdException w:name="Light Grid Accent 4" w:semiHidden="0" w:uiPriority="62" w:unhideWhenUsed="0"/>
-    <w:lsdException w:name="Medium Shading 1 Accent 4" w:semiHidden="0" w:uiPriority="63" w:unhideWhenUsed="0"/>
-    <w:lsdException w:name="Medium Shading 2 Accent 4" w:semiHidden="0" w:uiPriority="64" w:unhideWhenUsed="0"/>
-    <w:lsdException w:name="Medium List 1 Accent 4" w:semiHidden="0" w:uiPriority="65" w:unhideWhenUsed="0"/>
-    <w:lsdException w:name="Medium List 2 Accent 4" w:semiHidden="0" w:uiPriority="66" w:unhideWhenUsed="0"/>
-    <w:lsdException w:name="Medium Grid 1 Accent 4" w:semiHidden="0" w:uiPriority="67" w:unhideWhenUsed="0"/>
-    <w:lsdException w:name="Medium Grid 2 Accent 4" w:semiHidden="0" w:uiPriority="68" w:unhideWhenUsed="0"/>
-    <w:lsdException w:name="Medium Grid 3 Accent 4" w:semiHidden="0" w:uiPriority="69" w:unhideWhenUsed="0"/>
-    <w:lsdException w:name="Dark List Accent 4" w:semiHidden="0" w:uiPriority="70" w:unhideWhenUsed="0"/>
-    <w:lsdException w:name="Colorful Shading Accent 4" w:semiHidden="0" w:uiPriority="71" w:unhideWhenUsed="0"/>
-    <w:lsdException w:name="Colorful List Accent 4" w:semiHidden="0" w:uiPriority="72" w:unhideWhenUsed="0"/>
-    <w:lsdException w:name="Colorful Grid Accent 4" w:semiHidden="0" w:uiPriority="73" w:unhideWhenUsed="0"/>
-    <w:lsdException w:name="Light Shading Accent 5" w:semiHidden="0" w:uiPriority="60" w:unhideWhenUsed="0"/>
-    <w:lsdException w:name="Light List Accent 5" w:semiHidden="0" w:uiPriority="61" w:unhideWhenUsed="0"/>
-    <w:lsdException w:name="Light Grid Accent 5" w:semiHidden="0" w:uiPriority="62" w:unhideWhenUsed="0"/>
-    <w:lsdException w:name="Medium Shading 1 Accent 5" w:semiHidden="0" w:uiPriority="63" w:unhideWhenUsed="0"/>
-    <w:lsdException w:name="Medium Shading 2 Accent 5" w:semiHidden="0" w:uiPriority="64" w:unhideWhenUsed="0"/>
-    <w:lsdException w:name="Medium List 1 Accent 5" w:semiHidden="0" w:uiPriority="65" w:unhideWhenUsed="0"/>
-    <w:lsdException w:name="Medium List 2 Accent 5" w:semiHidden="0" w:uiPriority="66" w:unhideWhenUsed="0"/>
-    <w:lsdException w:name="Medium Grid 1 Accent 5" w:semiHidden="0" w:uiPriority="67" w:unhideWhenUsed="0"/>
-    <w:lsdException w:name="Medium Grid 2 Accent 5" w:semiHidden="0" w:uiPriority="68" w:unhideWhenUsed="0"/>
-    <w:lsdException w:name="Medium Grid 3 Accent 5" w:semiHidden="0" w:uiPriority="69" w:unhideWhenUsed="0"/>
-    <w:lsdException w:name="Dark List Accent 5" w:semiHidden="0" w:uiPriority="70" w:unhideWhenUsed="0"/>
-    <w:lsdException w:name="Colorful Shading Accent 5" w:semiHidden="0" w:uiPriority="71" w:unhideWhenUsed="0"/>
-    <w:lsdException w:name="Colorful List Accent 5" w:semiHidden="0" w:uiPriority="72" w:unhideWhenUsed="0"/>
-    <w:lsdException w:name="Colorful Grid Accent 5" w:semiHidden="0" w:uiPriority="73" w:unhideWhenUsed="0"/>
-    <w:lsdException w:name="Light Shading Accent 6" w:semiHidden="0" w:uiPriority="60" w:unhideWhenUsed="0"/>
-    <w:lsdException w:name="Light List Accent 6" w:semiHidden="0" w:uiPriority="61" w:unhideWhenUsed="0"/>
-    <w:lsdException w:name="Light Grid Accent 6" w:semiHidden="0" w:uiPriority="62" w:unhideWhenUsed="0"/>
-    <w:lsdException w:name="Medium Shading 1 Accent 6" w:semiHidden="0" w:uiPriority="63" w:unhideWhenUsed="0"/>
-    <w:lsdException w:name="Medium Shading 2 Accent 6" w:semiHidden="0" w:uiPriority="64" w:unhideWhenUsed="0"/>
-    <w:lsdException w:name="Medium List 1 Accent 6" w:semiHidden="0" w:uiPriority="65" w:unhideWhenUsed="0"/>
-    <w:lsdException w:name="Medium List 2 Accent 6" w:semiHidden="0" w:uiPriority="66" w:unhideWhenUsed="0"/>
-    <w:lsdException w:name="Medium Grid 1 Accent 6" w:semiHidden="0" w:uiPriority="67" w:unhideWhenUsed="0"/>
-    <w:lsdException w:name="Medium Grid 2 Accent 6" w:semiHidden="0" w:uiPriority="68" w:unhideWhenUsed="0"/>
-    <w:lsdException w:name="Medium Grid 3 Accent 6" w:semiHidden="0" w:uiPriority="69" w:unhideWhenUsed="0"/>
-    <w:lsdException w:name="Dark List Accent 6" w:semiHidden="0" w:uiPriority="70" w:unhideWhenUsed="0"/>
-    <w:lsdException w:name="Colorful Shading Accent 6" w:semiHidden="0" w:uiPriority="71" w:unhideWhenUsed="0"/>
-    <w:lsdException w:name="Colorful List Accent 6" w:semiHidden="0" w:uiPriority="72" w:unhideWhenUsed="0"/>
-    <w:lsdException w:name="Colorful Grid Accent 6" w:semiHidden="0" w:uiPriority="73" w:unhideWhenUsed="0"/>
-    <w:lsdException w:name="Subtle Emphasis" w:semiHidden="0" w:uiPriority="19" w:unhideWhenUsed="0" w:qFormat="1"/>
-    <w:lsdException w:name="Intense Emphasis" w:semiHidden="0" w:uiPriority="21" w:unhideWhenUsed="0" w:qFormat="1"/>
-    <w:lsdException w:name="Subtle Reference" w:semiHidden="0" w:uiPriority="31" w:unhideWhenUsed="0" w:qFormat="1"/>
-    <w:lsdException w:name="Intense Reference" w:semiHidden="0" w:uiPriority="32" w:unhideWhenUsed="0" w:qFormat="1"/>
-    <w:lsdException w:name="Book Title" w:semiHidden="0" w:uiPriority="33" w:unhideWhenUsed="0" w:qFormat="1"/>
-    <w:lsdException w:name="Bibliography" w:uiPriority="37"/>
-    <w:lsdException w:name="TOC Heading" w:uiPriority="39" w:qFormat="1"/>
-  </w:latentStyles>
-  <w:style w:type="paragraph" w:default="1" w:styleId="Normal">
-    <w:name w:val="Normal"/>
-    <w:qFormat/>
-  </w:style>
-  <w:style w:type="character" w:default="1" w:styleId="Fuentedeprrafopredeter">
-    <w:name w:val="Default Paragraph Font"/>
-    <w:uiPriority w:val="1"/>
-    <w:semiHidden/>
-    <w:unhideWhenUsed/>
-  </w:style>
-  <w:style w:type="table" w:default="1" w:styleId="Tablanormal">
-    <w:name w:val="Normal Table"/>
-    <w:uiPriority w:val="99"/>
-    <w:semiHidden/>
-    <w:unhideWhenUsed/>
-    <w:tblPr>
-      <w:tblInd w:w="0" w:type="dxa"/>
-      <w:tblCellMar>
-        <w:top w:w="0" w:type="dxa"/>
-        <w:left w:w="108" w:type="dxa"/>
-        <w:bottom w:w="0" w:type="dxa"/>
-        <w:right w:w="108" w:type="dxa"/>
-      </w:tblCellMar>
-    </w:tblPr>
-  </w:style>
-  <w:style w:type="numbering" w:default="1" w:styleId="Sinlista">
-    <w:name w:val="No List"/>
-    <w:uiPriority w:val="99"/>
-    <w:semiHidden/>
-    <w:unhideWhenUsed/>
-  </w:style>
-  <w:style w:type="paragraph" w:customStyle="1" w:styleId="463033AE1EF14C438EF6067E346A691E">
-    <w:name w:val="463033AE1EF14C438EF6067E346A691E"/>
-    <w:rsid w:val="0095182A"/>
-  </w:style>
-  <w:style w:type="paragraph" w:customStyle="1" w:styleId="E623123F3C4B4AF5AE4D917AE936A48E">
-    <w:name w:val="E623123F3C4B4AF5AE4D917AE936A48E"/>
-    <w:rsid w:val="0095182A"/>
-  </w:style>
-  <w:style w:type="paragraph" w:customStyle="1" w:styleId="D194B445631A42229CEF2572FB20365C">
-    <w:name w:val="D194B445631A42229CEF2572FB20365C"/>
-    <w:rsid w:val="0095182A"/>
-  </w:style>
-  <w:style w:type="paragraph" w:customStyle="1" w:styleId="891EF160AEF14282B0474CF3526FFEBA">
-    <w:name w:val="891EF160AEF14282B0474CF3526FFEBA"/>
-    <w:rsid w:val="0095182A"/>
-  </w:style>
-  <w:style w:type="paragraph" w:customStyle="1" w:styleId="A95058AE428D44F1A939407EF1A75B7F">
-    <w:name w:val="A95058AE428D44F1A939407EF1A75B7F"/>
-    <w:rsid w:val="0095182A"/>
-  </w:style>
-  <w:style w:type="paragraph" w:customStyle="1" w:styleId="943765C931814703857A08A3BB202873">
-    <w:name w:val="943765C931814703857A08A3BB202873"/>
-    <w:rsid w:val="0095182A"/>
-  </w:style>
-  <w:style w:type="character" w:styleId="Textodelmarcadordeposicin">
-    <w:name w:val="Placeholder Text"/>
-    <w:basedOn w:val="Fuentedeprrafopredeter"/>
-    <w:uiPriority w:val="99"/>
-    <w:semiHidden/>
-    <w:rsid w:val="0095182A"/>
-    <w:rPr>
-      <w:color w:val="808080"/>
-    </w:rPr>
-  </w:style>
-  <w:style w:type="paragraph" w:customStyle="1" w:styleId="D3E1C497E4834DDFBD2656756D95E3B6">
-    <w:name w:val="D3E1C497E4834DDFBD2656756D95E3B6"/>
-    <w:rsid w:val="0095182A"/>
-  </w:style>
-  <w:style w:type="paragraph" w:customStyle="1" w:styleId="F160AB83E65A412A953A6F908D63D437">
-    <w:name w:val="F160AB83E65A412A953A6F908D63D437"/>
-    <w:rsid w:val="0095182A"/>
-  </w:style>
-  <w:style w:type="paragraph" w:customStyle="1" w:styleId="7C3379645C894EB08DC38CA1C7178ED4">
-    <w:name w:val="7C3379645C894EB08DC38CA1C7178ED4"/>
-    <w:rsid w:val="0095182A"/>
-  </w:style>
-  <w:style w:type="paragraph" w:customStyle="1" w:styleId="ADCC7ED98FB84376A6FEB16EA7C64E0F">
-    <w:name w:val="ADCC7ED98FB84376A6FEB16EA7C64E0F"/>
-    <w:rsid w:val="0095182A"/>
-  </w:style>
-  <w:style w:type="paragraph" w:customStyle="1" w:styleId="7DCEBD33ABA24178BBFCFF4B268F2C80">
-    <w:name w:val="7DCEBD33ABA24178BBFCFF4B268F2C80"/>
-    <w:rsid w:val="0095182A"/>
-  </w:style>
-  <w:style w:type="paragraph" w:customStyle="1" w:styleId="E25675636C0A4CF6A95618D4398104DC">
-    <w:name w:val="E25675636C0A4CF6A95618D4398104DC"/>
-    <w:rsid w:val="0095182A"/>
-  </w:style>
-</w:styles>
-</file>
-
-<file path=word/glossary/stylesWithEffects.xml><?xml version="1.0" encoding="utf-8"?>
-<w:styles xmlns:wpc="http://schemas.microsoft.com/office/word/2010/wordprocessingCanvas" xmlns:mc="http://schemas.openxmlformats.org/markup-compatibility/2006" xmlns:o="urn:schemas-microsoft-com:office:office" xmlns:r="http://schemas.openxmlformats.org/officeDocument/2006/relationships" xmlns:m="http://schemas.openxmlformats.org/officeDocument/2006/math" xmlns:v="urn:schemas-microsoft-com:vml" xmlns:wp14="http://schemas.microsoft.com/office/word/2010/wordprocessingDrawing" xmlns:wp="http://schemas.openxmlformats.org/drawingml/2006/wordprocessingDrawing" xmlns:w10="urn:schemas-microsoft-com:office:word" xmlns:w="http://schemas.openxmlformats.org/wordprocessingml/2006/main" xmlns:w14="http://schemas.microsoft.com/office/word/2010/wordml" xmlns:wpg="http://schemas.microsoft.com/office/word/2010/wordprocessingGroup" xmlns:wpi="http://schemas.microsoft.com/office/word/2010/wordprocessingInk" xmlns:wne="http://schemas.microsoft.com/office/word/2006/wordml" xmlns:wps="http://schemas.microsoft.com/office/word/2010/wordprocessingShape" mc:Ignorable="w14 wp14">
-  <w:docDefaults>
-    <w:rPrDefault>
-      <w:rPr>
-        <w:rFonts w:asciiTheme="minorHAnsi" w:eastAsiaTheme="minorEastAsia" w:hAnsiTheme="minorHAnsi" w:cstheme="minorBidi"/>
-        <w:sz w:val="22"/>
-        <w:szCs w:val="22"/>
-        <w:lang w:val="es-ES" w:eastAsia="es-ES" w:bidi="ar-SA"/>
-      </w:rPr>
-    </w:rPrDefault>
-    <w:pPrDefault>
-      <w:pPr>
-        <w:spacing w:after="200" w:line="276" w:lineRule="auto"/>
-      </w:pPr>
-    </w:pPrDefault>
-  </w:docDefaults>
-  <w:latentStyles w:defLockedState="0" w:defUIPriority="99" w:defSemiHidden="1" w:defUnhideWhenUsed="1" w:defQFormat="0" w:count="267">
-    <w:lsdException w:name="Normal" w:semiHidden="0" w:uiPriority="0" w:unhideWhenUsed="0" w:qFormat="1"/>
-    <w:lsdException w:name="heading 1" w:semiHidden="0" w:uiPriority="9" w:unhideWhenUsed="0" w:qFormat="1"/>
-    <w:lsdException w:name="heading 2" w:uiPriority="9" w:qFormat="1"/>
-    <w:lsdException w:name="heading 3" w:uiPriority="9" w:qFormat="1"/>
-    <w:lsdException w:name="heading 4" w:uiPriority="9" w:qFormat="1"/>
-    <w:lsdException w:name="heading 5" w:uiPriority="9" w:qFormat="1"/>
-    <w:lsdException w:name="heading 6" w:uiPriority="9" w:qFormat="1"/>
-    <w:lsdException w:name="heading 7" w:uiPriority="9" w:qFormat="1"/>
-    <w:lsdException w:name="heading 8" w:uiPriority="9" w:qFormat="1"/>
-    <w:lsdException w:name="heading 9" w:uiPriority="9" w:qFormat="1"/>
-    <w:lsdException w:name="toc 1" w:uiPriority="39"/>
-    <w:lsdException w:name="toc 2" w:uiPriority="39"/>
-    <w:lsdException w:name="toc 3" w:uiPriority="39"/>
-    <w:lsdException w:name="toc 4" w:uiPriority="39"/>
-    <w:lsdException w:name="toc 5" w:uiPriority="39"/>
-    <w:lsdException w:name="toc 6" w:uiPriority="39"/>
-    <w:lsdException w:name="toc 7" w:uiPriority="39"/>
-    <w:lsdException w:name="toc 8" w:uiPriority="39"/>
-    <w:lsdException w:name="toc 9" w:uiPriority="39"/>
-    <w:lsdException w:name="caption" w:uiPriority="35" w:qFormat="1"/>
-    <w:lsdException w:name="Title" w:semiHidden="0" w:uiPriority="10" w:unhideWhenUsed="0" w:qFormat="1"/>
-    <w:lsdException w:name="Default Paragraph Font" w:uiPriority="1"/>
-    <w:lsdException w:name="Subtitle" w:semiHidden="0" w:uiPriority="11" w:unhideWhenUsed="0" w:qFormat="1"/>
-    <w:lsdException w:name="Strong" w:semiHidden="0" w:uiPriority="22" w:unhideWhenUsed="0" w:qFormat="1"/>
-    <w:lsdException w:name="Emphasis" w:semiHidden="0" w:uiPriority="20" w:unhideWhenUsed="0" w:qFormat="1"/>
-    <w:lsdException w:name="Table Grid" w:semiHidden="0" w:uiPriority="59" w:unhideWhenUsed="0"/>
-    <w:lsdException w:name="Placeholder Text" w:unhideWhenUsed="0"/>
-    <w:lsdException w:name="No Spacing" w:semiHidden="0" w:uiPriority="1" w:unhideWhenUsed="0" w:qFormat="1"/>
-    <w:lsdException w:name="Light Shading" w:semiHidden="0" w:uiPriority="60" w:unhideWhenUsed="0"/>
-    <w:lsdException w:name="Light List" w:semiHidden="0" w:uiPriority="61" w:unhideWhenUsed="0"/>
-    <w:lsdException w:name="Light Grid" w:semiHidden="0" w:uiPriority="62" w:unhideWhenUsed="0"/>
-    <w:lsdException w:name="Medium Shading 1" w:semiHidden="0" w:uiPriority="63" w:unhideWhenUsed="0"/>
-    <w:lsdException w:name="Medium Shading 2" w:semiHidden="0" w:uiPriority="64" w:unhideWhenUsed="0"/>
-    <w:lsdException w:name="Medium List 1" w:semiHidden="0" w:uiPriority="65" w:unhideWhenUsed="0"/>
-    <w:lsdException w:name="Medium List 2" w:semiHidden="0" w:uiPriority="66" w:unhideWhenUsed="0"/>
-    <w:lsdException w:name="Medium Grid 1" w:semiHidden="0" w:uiPriority="67" w:unhideWhenUsed="0"/>
-    <w:lsdException w:name="Medium Grid 2" w:semiHidden="0" w:uiPriority="68" w:unhideWhenUsed="0"/>
-    <w:lsdException w:name="Medium Grid 3" w:semiHidden="0" w:uiPriority="69" w:unhideWhenUsed="0"/>
-    <w:lsdException w:name="Dark List" w:semiHidden="0" w:uiPriority="70" w:unhideWhenUsed="0"/>
-    <w:lsdException w:name="Colorful Shading" w:semiHidden="0" w:uiPriority="71" w:unhideWhenUsed="0"/>
-    <w:lsdException w:name="Colorful List" w:semiHidden="0" w:uiPriority="72" w:unhideWhenUsed="0"/>
-    <w:lsdException w:name="Colorful Grid" w:semiHidden="0" w:uiPriority="73" w:unhideWhenUsed="0"/>
-    <w:lsdException w:name="Light Shading Accent 1" w:semiHidden="0" w:uiPriority="60" w:unhideWhenUsed="0"/>
-    <w:lsdException w:name="Light List Accent 1" w:semiHidden="0" w:uiPriority="61" w:unhideWhenUsed="0"/>
-    <w:lsdException w:name="Light Grid Accent 1" w:semiHidden="0" w:uiPriority="62" w:unhideWhenUsed="0"/>
-    <w:lsdException w:name="Medium Shading 1 Accent 1" w:semiHidden="0" w:uiPriority="63" w:unhideWhenUsed="0"/>
-    <w:lsdException w:name="Medium Shading 2 Accent 1" w:semiHidden="0" w:uiPriority="64" w:unhideWhenUsed="0"/>
-    <w:lsdException w:name="Medium List 1 Accent 1" w:semiHidden="0" w:uiPriority="65" w:unhideWhenUsed="0"/>
-    <w:lsdException w:name="Revision" w:unhideWhenUsed="0"/>
-    <w:lsdException w:name="List Paragraph" w:semiHidden="0" w:uiPriority="34" w:unhideWhenUsed="0" w:qFormat="1"/>
-    <w:lsdException w:name="Quote" w:semiHidden="0" w:uiPriority="29" w:unhideWhenUsed="0" w:qFormat="1"/>
-    <w:lsdException w:name="Intense Quote" w:semiHidden="0" w:uiPriority="30" w:unhideWhenUsed="0" w:qFormat="1"/>
-    <w:lsdException w:name="Medium List 2 Accent 1" w:semiHidden="0" w:uiPriority="66" w:unhideWhenUsed="0"/>
-    <w:lsdException w:name="Medium Grid 1 Accent 1" w:semiHidden="0" w:uiPriority="67" w:unhideWhenUsed="0"/>
-    <w:lsdException w:name="Medium Grid 2 Accent 1" w:semiHidden="0" w:uiPriority="68" w:unhideWhenUsed="0"/>
-    <w:lsdException w:name="Medium Grid 3 Accent 1" w:semiHidden="0" w:uiPriority="69" w:unhideWhenUsed="0"/>
-    <w:lsdException w:name="Dark List Accent 1" w:semiHidden="0" w:uiPriority="70" w:unhideWhenUsed="0"/>
-    <w:lsdException w:name="Colorful Shading Accent 1" w:semiHidden="0" w:uiPriority="71" w:unhideWhenUsed="0"/>
-    <w:lsdException w:name="Colorful List Accent 1" w:semiHidden="0" w:uiPriority="72" w:unhideWhenUsed="0"/>
-    <w:lsdException w:name="Colorful Grid Accent 1" w:semiHidden="0" w:uiPriority="73" w:unhideWhenUsed="0"/>
-    <w:lsdException w:name="Light Shading Accent 2" w:semiHidden="0" w:uiPriority="60" w:unhideWhenUsed="0"/>
-    <w:lsdException w:name="Light List Accent 2" w:semiHidden="0" w:uiPriority="61" w:unhideWhenUsed="0"/>
-    <w:lsdException w:name="Light Grid Accent 2" w:semiHidden="0" w:uiPriority="62" w:unhideWhenUsed="0"/>
-    <w:lsdException w:name="Medium Shading 1 Accent 2" w:semiHidden="0" w:uiPriority="63" w:unhideWhenUsed="0"/>
-    <w:lsdException w:name="Medium Shading 2 Accent 2" w:semiHidden="0" w:uiPriority="64" w:unhideWhenUsed="0"/>
-    <w:lsdException w:name="Medium List 1 Accent 2" w:semiHidden="0" w:uiPriority="65" w:unhideWhenUsed="0"/>
-    <w:lsdException w:name="Medium List 2 Accent 2" w:semiHidden="0" w:uiPriority="66" w:unhideWhenUsed="0"/>
-    <w:lsdException w:name="Medium Grid 1 Accent 2" w:semiHidden="0" w:uiPriority="67" w:unhideWhenUsed="0"/>
-    <w:lsdException w:name="Medium Grid 2 Accent 2" w:semiHidden="0" w:uiPriority="68" w:unhideWhenUsed="0"/>
-    <w:lsdException w:name="Medium Grid 3 Accent 2" w:semiHidden="0" w:uiPriority="69" w:unhideWhenUsed="0"/>
-    <w:lsdException w:name="Dark List Accent 2" w:semiHidden="0" w:uiPriority="70" w:unhideWhenUsed="0"/>
-    <w:lsdException w:name="Colorful Shading Accent 2" w:semiHidden="0" w:uiPriority="71" w:unhideWhenUsed="0"/>
-    <w:lsdException w:name="Colorful List Accent 2" w:semiHidden="0" w:uiPriority="72" w:unhideWhenUsed="0"/>
-    <w:lsdException w:name="Colorful Grid Accent 2" w:semiHidden="0" w:uiPriority="73" w:unhideWhenUsed="0"/>
-    <w:lsdException w:name="Light Shading Accent 3" w:semiHidden="0" w:uiPriority="60" w:unhideWhenUsed="0"/>
-    <w:lsdException w:name="Light List Accent 3" w:semiHidden="0" w:uiPriority="61" w:unhideWhenUsed="0"/>
-    <w:lsdException w:name="Light Grid Accent 3" w:semiHidden="0" w:uiPriority="62" w:unhideWhenUsed="0"/>
-    <w:lsdException w:name="Medium Shading 1 Accent 3" w:semiHidden="0" w:uiPriority="63" w:unhideWhenUsed="0"/>
-    <w:lsdException w:name="Medium Shading 2 Accent 3" w:semiHidden="0" w:uiPriority="64" w:unhideWhenUsed="0"/>
-    <w:lsdException w:name="Medium List 1 Accent 3" w:semiHidden="0" w:uiPriority="65" w:unhideWhenUsed="0"/>
-    <w:lsdException w:name="Medium List 2 Accent 3" w:semiHidden="0" w:uiPriority="66" w:unhideWhenUsed="0"/>
-    <w:lsdException w:name="Medium Grid 1 Accent 3" w:semiHidden="0" w:uiPriority="67" w:unhideWhenUsed="0"/>
-    <w:lsdException w:name="Medium Grid 2 Accent 3" w:semiHidden="0" w:uiPriority="68" w:unhideWhenUsed="0"/>
-    <w:lsdException w:name="Medium Grid 3 Accent 3" w:semiHidden="0" w:uiPriority="69" w:unhideWhenUsed="0"/>
-    <w:lsdException w:name="Dark List Accent 3" w:semiHidden="0" w:uiPriority="70" w:unhideWhenUsed="0"/>
-    <w:lsdException w:name="Colorful Shading Accent 3" w:semiHidden="0" w:uiPriority="71" w:unhideWhenUsed="0"/>
-    <w:lsdException w:name="Colorful List Accent 3" w:semiHidden="0" w:uiPriority="72" w:unhideWhenUsed="0"/>
-    <w:lsdException w:name="Colorful Grid Accent 3" w:semiHidden="0" w:uiPriority="73" w:unhideWhenUsed="0"/>
-    <w:lsdException w:name="Light Shading Accent 4" w:semiHidden="0" w:uiPriority="60" w:unhideWhenUsed="0"/>
-    <w:lsdException w:name="Light List Accent 4" w:semiHidden="0" w:uiPriority="61" w:unhideWhenUsed="0"/>
-    <w:lsdException w:name="Light Grid Accent 4" w:semiHidden="0" w:uiPriority="62" w:unhideWhenUsed="0"/>
-    <w:lsdException w:name="Medium Shading 1 Accent 4" w:semiHidden="0" w:uiPriority="63" w:unhideWhenUsed="0"/>
-    <w:lsdException w:name="Medium Shading 2 Accent 4" w:semiHidden="0" w:uiPriority="64" w:unhideWhenUsed="0"/>
-    <w:lsdException w:name="Medium List 1 Accent 4" w:semiHidden="0" w:uiPriority="65" w:unhideWhenUsed="0"/>
-    <w:lsdException w:name="Medium List 2 Accent 4" w:semiHidden="0" w:uiPriority="66" w:unhideWhenUsed="0"/>
-    <w:lsdException w:name="Medium Grid 1 Accent 4" w:semiHidden="0" w:uiPriority="67" w:unhideWhenUsed="0"/>
-    <w:lsdException w:name="Medium Grid 2 Accent 4" w:semiHidden="0" w:uiPriority="68" w:unhideWhenUsed="0"/>
-    <w:lsdException w:name="Medium Grid 3 Accent 4" w:semiHidden="0" w:uiPriority="69" w:unhideWhenUsed="0"/>
-    <w:lsdException w:name="Dark List Accent 4" w:semiHidden="0" w:uiPriority="70" w:unhideWhenUsed="0"/>
-    <w:lsdException w:name="Colorful Shading Accent 4" w:semiHidden="0" w:uiPriority="71" w:unhideWhenUsed="0"/>
-    <w:lsdException w:name="Colorful List Accent 4" w:semiHidden="0" w:uiPriority="72" w:unhideWhenUsed="0"/>
-    <w:lsdException w:name="Colorful Grid Accent 4" w:semiHidden="0" w:uiPriority="73" w:unhideWhenUsed="0"/>
-    <w:lsdException w:name="Light Shading Accent 5" w:semiHidden="0" w:uiPriority="60" w:unhideWhenUsed="0"/>
-    <w:lsdException w:name="Light List Accent 5" w:semiHidden="0" w:uiPriority="61" w:unhideWhenUsed="0"/>
-    <w:lsdException w:name="Light Grid Accent 5" w:semiHidden="0" w:uiPriority="62" w:unhideWhenUsed="0"/>
-    <w:lsdException w:name="Medium Shading 1 Accent 5" w:semiHidden="0" w:uiPriority="63" w:unhideWhenUsed="0"/>
-    <w:lsdException w:name="Medium Shading 2 Accent 5" w:semiHidden="0" w:uiPriority="64" w:unhideWhenUsed="0"/>
-    <w:lsdException w:name="Medium List 1 Accent 5" w:semiHidden="0" w:uiPriority="65" w:unhideWhenUsed="0"/>
-    <w:lsdException w:name="Medium List 2 Accent 5" w:semiHidden="0" w:uiPriority="66" w:unhideWhenUsed="0"/>
-    <w:lsdException w:name="Medium Grid 1 Accent 5" w:semiHidden="0" w:uiPriority="67" w:unhideWhenUsed="0"/>
-    <w:lsdException w:name="Medium Grid 2 Accent 5" w:semiHidden="0" w:uiPriority="68" w:unhideWhenUsed="0"/>
-    <w:lsdException w:name="Medium Grid 3 Accent 5" w:semiHidden="0" w:uiPriority="69" w:unhideWhenUsed="0"/>
-    <w:lsdException w:name="Dark List Accent 5" w:semiHidden="0" w:uiPriority="70" w:unhideWhenUsed="0"/>
-    <w:lsdException w:name="Colorful Shading Accent 5" w:semiHidden="0" w:uiPriority="71" w:unhideWhenUsed="0"/>
-    <w:lsdException w:name="Colorful List Accent 5" w:semiHidden="0" w:uiPriority="72" w:unhideWhenUsed="0"/>
-    <w:lsdException w:name="Colorful Grid Accent 5" w:semiHidden="0" w:uiPriority="73" w:unhideWhenUsed="0"/>
-    <w:lsdException w:name="Light Shading Accent 6" w:semiHidden="0" w:uiPriority="60" w:unhideWhenUsed="0"/>
-    <w:lsdException w:name="Light List Accent 6" w:semiHidden="0" w:uiPriority="61" w:unhideWhenUsed="0"/>
-    <w:lsdException w:name="Light Grid Accent 6" w:semiHidden="0" w:uiPriority="62" w:unhideWhenUsed="0"/>
-    <w:lsdException w:name="Medium Shading 1 Accent 6" w:semiHidden="0" w:uiPriority="63" w:unhideWhenUsed="0"/>
-    <w:lsdException w:name="Medium Shading 2 Accent 6" w:semiHidden="0" w:uiPriority="64" w:unhideWhenUsed="0"/>
-    <w:lsdException w:name="Medium List 1 Accent 6" w:semiHidden="0" w:uiPriority="65" w:unhideWhenUsed="0"/>
-    <w:lsdException w:name="Medium List 2 Accent 6" w:semiHidden="0" w:uiPriority="66" w:unhideWhenUsed="0"/>
-    <w:lsdException w:name="Medium Grid 1 Accent 6" w:semiHidden="0" w:uiPriority="67" w:unhideWhenUsed="0"/>
-    <w:lsdException w:name="Medium Grid 2 Accent 6" w:semiHidden="0" w:uiPriority="68" w:unhideWhenUsed="0"/>
-    <w:lsdException w:name="Medium Grid 3 Accent 6" w:semiHidden="0" w:uiPriority="69" w:unhideWhenUsed="0"/>
-    <w:lsdException w:name="Dark List Accent 6" w:semiHidden="0" w:uiPriority="70" w:unhideWhenUsed="0"/>
-    <w:lsdException w:name="Colorful Shading Accent 6" w:semiHidden="0" w:uiPriority="71" w:unhideWhenUsed="0"/>
-    <w:lsdException w:name="Colorful List Accent 6" w:semiHidden="0" w:uiPriority="72" w:unhideWhenUsed="0"/>
-    <w:lsdException w:name="Colorful Grid Accent 6" w:semiHidden="0" w:uiPriority="73" w:unhideWhenUsed="0"/>
-    <w:lsdException w:name="Subtle Emphasis" w:semiHidden="0" w:uiPriority="19" w:unhideWhenUsed="0" w:qFormat="1"/>
-    <w:lsdException w:name="Intense Emphasis" w:semiHidden="0" w:uiPriority="21" w:unhideWhenUsed="0" w:qFormat="1"/>
-    <w:lsdException w:name="Subtle Reference" w:semiHidden="0" w:uiPriority="31" w:unhideWhenUsed="0" w:qFormat="1"/>
-    <w:lsdException w:name="Intense Reference" w:semiHidden="0" w:uiPriority="32" w:unhideWhenUsed="0" w:qFormat="1"/>
-    <w:lsdException w:name="Book Title" w:semiHidden="0" w:uiPriority="33" w:unhideWhenUsed="0" w:qFormat="1"/>
-    <w:lsdException w:name="Bibliography" w:uiPriority="37"/>
-    <w:lsdException w:name="TOC Heading" w:uiPriority="39" w:qFormat="1"/>
-  </w:latentStyles>
-  <w:style w:type="paragraph" w:default="1" w:styleId="Normal">
-    <w:name w:val="Normal"/>
-    <w:qFormat/>
-  </w:style>
-  <w:style w:type="character" w:default="1" w:styleId="Fuentedeprrafopredeter">
-    <w:name w:val="Default Paragraph Font"/>
-    <w:uiPriority w:val="1"/>
-    <w:semiHidden/>
-    <w:unhideWhenUsed/>
-  </w:style>
-  <w:style w:type="table" w:default="1" w:styleId="Tablanormal">
-    <w:name w:val="Normal Table"/>
-    <w:uiPriority w:val="99"/>
-    <w:semiHidden/>
-    <w:unhideWhenUsed/>
-    <w:tblPr>
-      <w:tblInd w:w="0" w:type="dxa"/>
-      <w:tblCellMar>
-        <w:top w:w="0" w:type="dxa"/>
-        <w:left w:w="108" w:type="dxa"/>
-        <w:bottom w:w="0" w:type="dxa"/>
-        <w:right w:w="108" w:type="dxa"/>
-      </w:tblCellMar>
-    </w:tblPr>
-  </w:style>
-  <w:style w:type="numbering" w:default="1" w:styleId="Sinlista">
-    <w:name w:val="No List"/>
-    <w:uiPriority w:val="99"/>
-    <w:semiHidden/>
-    <w:unhideWhenUsed/>
-  </w:style>
-  <w:style w:type="paragraph" w:customStyle="1" w:styleId="463033AE1EF14C438EF6067E346A691E">
-    <w:name w:val="463033AE1EF14C438EF6067E346A691E"/>
-    <w:rsid w:val="0095182A"/>
-  </w:style>
-  <w:style w:type="paragraph" w:customStyle="1" w:styleId="E623123F3C4B4AF5AE4D917AE936A48E">
-    <w:name w:val="E623123F3C4B4AF5AE4D917AE936A48E"/>
-    <w:rsid w:val="0095182A"/>
-  </w:style>
-  <w:style w:type="paragraph" w:customStyle="1" w:styleId="D194B445631A42229CEF2572FB20365C">
-    <w:name w:val="D194B445631A42229CEF2572FB20365C"/>
-    <w:rsid w:val="0095182A"/>
-  </w:style>
-  <w:style w:type="paragraph" w:customStyle="1" w:styleId="891EF160AEF14282B0474CF3526FFEBA">
-    <w:name w:val="891EF160AEF14282B0474CF3526FFEBA"/>
-    <w:rsid w:val="0095182A"/>
-  </w:style>
-  <w:style w:type="paragraph" w:customStyle="1" w:styleId="A95058AE428D44F1A939407EF1A75B7F">
-    <w:name w:val="A95058AE428D44F1A939407EF1A75B7F"/>
-    <w:rsid w:val="0095182A"/>
-  </w:style>
-  <w:style w:type="paragraph" w:customStyle="1" w:styleId="943765C931814703857A08A3BB202873">
-    <w:name w:val="943765C931814703857A08A3BB202873"/>
-    <w:rsid w:val="0095182A"/>
-  </w:style>
-  <w:style w:type="character" w:styleId="Textodelmarcadordeposicin">
-    <w:name w:val="Placeholder Text"/>
-    <w:basedOn w:val="Fuentedeprrafopredeter"/>
-    <w:uiPriority w:val="99"/>
-    <w:semiHidden/>
-    <w:rsid w:val="0095182A"/>
-    <w:rPr>
-      <w:color w:val="808080"/>
-    </w:rPr>
-  </w:style>
-  <w:style w:type="paragraph" w:customStyle="1" w:styleId="D3E1C497E4834DDFBD2656756D95E3B6">
-    <w:name w:val="D3E1C497E4834DDFBD2656756D95E3B6"/>
-    <w:rsid w:val="0095182A"/>
-  </w:style>
-  <w:style w:type="paragraph" w:customStyle="1" w:styleId="F160AB83E65A412A953A6F908D63D437">
-    <w:name w:val="F160AB83E65A412A953A6F908D63D437"/>
-    <w:rsid w:val="0095182A"/>
-  </w:style>
-  <w:style w:type="paragraph" w:customStyle="1" w:styleId="7C3379645C894EB08DC38CA1C7178ED4">
-    <w:name w:val="7C3379645C894EB08DC38CA1C7178ED4"/>
-    <w:rsid w:val="0095182A"/>
-  </w:style>
-  <w:style w:type="paragraph" w:customStyle="1" w:styleId="ADCC7ED98FB84376A6FEB16EA7C64E0F">
-    <w:name w:val="ADCC7ED98FB84376A6FEB16EA7C64E0F"/>
-    <w:rsid w:val="0095182A"/>
-  </w:style>
-  <w:style w:type="paragraph" w:customStyle="1" w:styleId="7DCEBD33ABA24178BBFCFF4B268F2C80">
-    <w:name w:val="7DCEBD33ABA24178BBFCFF4B268F2C80"/>
-    <w:rsid w:val="0095182A"/>
-  </w:style>
-  <w:style w:type="paragraph" w:customStyle="1" w:styleId="E25675636C0A4CF6A95618D4398104DC">
-    <w:name w:val="E25675636C0A4CF6A95618D4398104DC"/>
-    <w:rsid w:val="0095182A"/>
-  </w:style>
-</w:styles>
-</file>
-
-<file path=word/glossary/webSettings.xml><?xml version="1.0" encoding="utf-8"?>
-<w:webSettings xmlns:mc="http://schemas.openxmlformats.org/markup-compatibility/2006" xmlns:r="http://schemas.openxmlformats.org/officeDocument/2006/relationships" xmlns:w="http://schemas.openxmlformats.org/wordprocessingml/2006/main" xmlns:w14="http://schemas.microsoft.com/office/word/2010/wordml" mc:Ignorable="w14">
-  <w:optimizeForBrowser/>
-  <w:allowPNG/>
-</w:webSettings>
 </file>
 
 <file path=word/theme/theme1.xml><?xml version="1.0" encoding="utf-8"?>
@@ -4708,7 +4117,7 @@
 </file>
 
 <file path=customXml/itemProps2.xml><?xml version="1.0" encoding="utf-8"?>
-<ds:datastoreItem xmlns:ds="http://schemas.openxmlformats.org/officeDocument/2006/customXml" ds:itemID="{4F32DCD1-D1C3-489D-B587-3F2BC513AF53}">
+<ds:datastoreItem xmlns:ds="http://schemas.openxmlformats.org/officeDocument/2006/customXml" ds:itemID="{5787082B-5E5A-4A27-A8F3-2E93CEAA6C0D}">
   <ds:schemaRefs>
     <ds:schemaRef ds:uri="http://schemas.openxmlformats.org/officeDocument/2006/bibliography"/>
   </ds:schemaRefs>
